--- a/RESUME_KUMAR AISHWARY(1).docx
+++ b/RESUME_KUMAR AISHWARY(1).docx
@@ -130,12 +130,15 @@
             <w:pPr>
               <w:pStyle w:val="Heading1"/>
               <w:outlineLvl w:val="0"/>
-            </w:pPr>
-            <w:r>
-              <w:t xml:space="preserve">        </w:t>
-            </w:r>
-            <w:r>
-              <w:t>Personal Details</w:t>
+              <w:rPr>
+                <w:rFonts w:ascii="Times New Roman" w:hAnsi="Times New Roman" w:cs="Times New Roman"/>
+              </w:rPr>
+            </w:pPr>
+            <w:r>
+              <w:rPr>
+                <w:rFonts w:ascii="Times New Roman" w:hAnsi="Times New Roman" w:cs="Times New Roman"/>
+              </w:rPr>
+              <w:t xml:space="preserve">        Personal Details</w:t>
             </w:r>
           </w:p>
           <w:p>
@@ -388,13 +391,13 @@
               <w:rPr>
                 <w:rFonts w:ascii="Times New Roman" w:hAnsi="Times New Roman" w:cs="Times New Roman"/>
               </w:rPr>
-              <w:t>Aggregate_CGPA-7.3</w:t>
-            </w:r>
-            <w:r>
-              <w:rPr>
-                <w:rFonts w:ascii="Times New Roman" w:hAnsi="Times New Roman" w:cs="Times New Roman"/>
-              </w:rPr>
-              <w:t>9</w:t>
+              <w:t>Aggregate_CGPA-7.</w:t>
+            </w:r>
+            <w:r>
+              <w:rPr>
+                <w:rFonts w:ascii="Times New Roman" w:hAnsi="Times New Roman" w:cs="Times New Roman"/>
+              </w:rPr>
+              <w:t>4</w:t>
             </w:r>
           </w:p>
           <w:p>
@@ -510,8 +513,14 @@
               <w:pStyle w:val="Heading1"/>
               <w:jc w:val="center"/>
               <w:outlineLvl w:val="0"/>
-            </w:pPr>
-            <w:r>
+              <w:rPr>
+                <w:rFonts w:ascii="Times New Roman" w:hAnsi="Times New Roman" w:cs="Times New Roman"/>
+              </w:rPr>
+            </w:pPr>
+            <w:r>
+              <w:rPr>
+                <w:rFonts w:ascii="Times New Roman" w:hAnsi="Times New Roman" w:cs="Times New Roman"/>
+              </w:rPr>
               <w:t>Skills</w:t>
             </w:r>
           </w:p>
@@ -608,6 +617,24 @@
           </w:p>
           <w:p>
             <w:pPr>
+              <w:pStyle w:val="ListParagraph"/>
+              <w:numPr>
+                <w:ilvl w:val="0"/>
+                <w:numId w:val="19"/>
+              </w:numPr>
+              <w:rPr>
+                <w:rFonts w:ascii="Times New Roman" w:hAnsi="Times New Roman" w:cs="Times New Roman"/>
+              </w:rPr>
+            </w:pPr>
+            <w:r>
+              <w:rPr>
+                <w:rFonts w:ascii="Times New Roman" w:hAnsi="Times New Roman" w:cs="Times New Roman"/>
+              </w:rPr>
+              <w:t>Raspberry PI 4B</w:t>
+            </w:r>
+          </w:p>
+          <w:p>
+            <w:pPr>
               <w:rPr>
                 <w:rFonts w:ascii="Times New Roman" w:hAnsi="Times New Roman" w:cs="Times New Roman"/>
               </w:rPr>
@@ -652,7 +679,7 @@
               <w:rPr>
                 <w:rFonts w:ascii="Times New Roman" w:hAnsi="Times New Roman" w:cs="Times New Roman"/>
               </w:rPr>
-              <w:t>Artificial Intelligence</w:t>
+              <w:t>Machine Learning</w:t>
             </w:r>
           </w:p>
           <w:p>
@@ -670,7 +697,7 @@
               <w:rPr>
                 <w:rFonts w:ascii="Times New Roman" w:hAnsi="Times New Roman" w:cs="Times New Roman"/>
               </w:rPr>
-              <w:t>Machine Learning</w:t>
+              <w:t>Web Development</w:t>
             </w:r>
           </w:p>
           <w:p>
@@ -688,13 +715,7 @@
               <w:rPr>
                 <w:rFonts w:ascii="Times New Roman" w:hAnsi="Times New Roman" w:cs="Times New Roman"/>
               </w:rPr>
-              <w:t>Web Development</w:t>
-            </w:r>
-            <w:r>
-              <w:rPr>
-                <w:rFonts w:ascii="Times New Roman" w:hAnsi="Times New Roman" w:cs="Times New Roman"/>
-              </w:rPr>
-              <w:t>(Angular)</w:t>
+              <w:t>Angular,React</w:t>
             </w:r>
           </w:p>
           <w:p>
@@ -712,7 +733,31 @@
               <w:rPr>
                 <w:rFonts w:ascii="Times New Roman" w:hAnsi="Times New Roman" w:cs="Times New Roman"/>
               </w:rPr>
-              <w:t>Database- MySql , SqLite</w:t>
+              <w:t>Spring Boot</w:t>
+            </w:r>
+          </w:p>
+          <w:p>
+            <w:pPr>
+              <w:pStyle w:val="ListParagraph"/>
+              <w:numPr>
+                <w:ilvl w:val="0"/>
+                <w:numId w:val="4"/>
+              </w:numPr>
+              <w:rPr>
+                <w:rFonts w:ascii="Times New Roman" w:hAnsi="Times New Roman" w:cs="Times New Roman"/>
+              </w:rPr>
+            </w:pPr>
+            <w:r>
+              <w:rPr>
+                <w:rFonts w:ascii="Times New Roman" w:hAnsi="Times New Roman" w:cs="Times New Roman"/>
+              </w:rPr>
+              <w:t xml:space="preserve">Database- MySql , </w:t>
+            </w:r>
+            <w:r>
+              <w:rPr>
+                <w:rFonts w:ascii="Times New Roman" w:hAnsi="Times New Roman" w:cs="Times New Roman"/>
+              </w:rPr>
+              <w:t>PostgreSQL</w:t>
             </w:r>
             <w:r>
               <w:rPr>
@@ -791,6 +836,32 @@
           <w:p>
             <w:pPr>
               <w:pStyle w:val="ListParagraph"/>
+              <w:numPr>
+                <w:ilvl w:val="0"/>
+                <w:numId w:val="18"/>
+              </w:numPr>
+              <w:rPr>
+                <w:rFonts w:ascii="Times New Roman" w:hAnsi="Times New Roman" w:cs="Times New Roman"/>
+              </w:rPr>
+            </w:pPr>
+            <w:r>
+              <w:rPr>
+                <w:rFonts w:ascii="Times New Roman" w:hAnsi="Times New Roman" w:cs="Times New Roman"/>
+              </w:rPr>
+              <w:t>DBeaver</w:t>
+            </w:r>
+          </w:p>
+          <w:p>
+            <w:pPr>
+              <w:ind w:left="360"/>
+              <w:rPr>
+                <w:rFonts w:ascii="Times New Roman" w:hAnsi="Times New Roman" w:cs="Times New Roman"/>
+              </w:rPr>
+            </w:pPr>
+          </w:p>
+          <w:p>
+            <w:pPr>
+              <w:pStyle w:val="ListParagraph"/>
               <w:rPr>
                 <w:rFonts w:ascii="Times New Roman" w:hAnsi="Times New Roman" w:cs="Times New Roman"/>
               </w:rPr>
@@ -845,7 +916,13 @@
               <w:t>kills</w:t>
             </w:r>
           </w:p>
-          <w:p/>
+          <w:p>
+            <w:pPr>
+              <w:rPr>
+                <w:rFonts w:ascii="Times New Roman" w:hAnsi="Times New Roman" w:cs="Times New Roman"/>
+              </w:rPr>
+            </w:pPr>
+          </w:p>
           <w:p>
             <w:pPr>
               <w:pStyle w:val="Heading4"/>
@@ -2353,17 +2430,20 @@
             <w:pPr>
               <w:pStyle w:val="Heading1"/>
               <w:outlineLvl w:val="0"/>
-            </w:pPr>
-            <w:r>
-              <w:rPr>
-                <w:rFonts w:ascii="Times New Roman" w:hAnsi="Times New Roman" w:cs="Times New Roman"/>
-              </w:rPr>
-              <w:t>Extra Curricular Activities</w:t>
-            </w:r>
-            <w:r>
-              <w:t xml:space="preserve"> </w:t>
-            </w:r>
-            <w:r>
+              <w:rPr>
+                <w:rFonts w:ascii="Times New Roman" w:hAnsi="Times New Roman" w:cs="Times New Roman"/>
+              </w:rPr>
+            </w:pPr>
+            <w:r>
+              <w:rPr>
+                <w:rFonts w:ascii="Times New Roman" w:hAnsi="Times New Roman" w:cs="Times New Roman"/>
+              </w:rPr>
+              <w:t xml:space="preserve">Extra Curricular Activities </w:t>
+            </w:r>
+            <w:r>
+              <w:rPr>
+                <w:rFonts w:ascii="Times New Roman" w:hAnsi="Times New Roman" w:cs="Times New Roman"/>
+              </w:rPr>
               <w:t xml:space="preserve">                                            </w:t>
             </w:r>
           </w:p>
@@ -2525,13 +2605,7 @@
               <w:rPr>
                 <w:rFonts w:ascii="Times New Roman" w:hAnsi="Times New Roman" w:cs="Times New Roman"/>
               </w:rPr>
-              <w:t>•</w:t>
-            </w:r>
-            <w:r>
-              <w:rPr>
-                <w:rFonts w:ascii="Times New Roman" w:hAnsi="Times New Roman" w:cs="Times New Roman"/>
-              </w:rPr>
-              <w:t xml:space="preserve">Aayushi Srivastava </w:t>
+              <w:t xml:space="preserve">•Aayushi Srivastava </w:t>
             </w:r>
           </w:p>
           <w:p>
@@ -2559,18 +2633,15 @@
               <w:rPr>
                 <w:rFonts w:ascii="Times New Roman" w:hAnsi="Times New Roman" w:cs="Times New Roman"/>
               </w:rPr>
-              <w:t>•</w:t>
-            </w:r>
-            <w:r>
-              <w:rPr>
-                <w:rFonts w:ascii="Times New Roman" w:hAnsi="Times New Roman" w:cs="Times New Roman"/>
-              </w:rPr>
-              <w:t>Paras Pundir</w:t>
+              <w:t>•Paras Pundir</w:t>
             </w:r>
           </w:p>
           <w:p>
             <w:pPr>
               <w:spacing w:after="240"/>
+              <w:rPr>
+                <w:rFonts w:ascii="Times New Roman" w:hAnsi="Times New Roman" w:cs="Times New Roman"/>
+              </w:rPr>
             </w:pPr>
             <w:r>
               <w:rPr>
@@ -2582,6 +2653,9 @@
           <w:p>
             <w:pPr>
               <w:spacing w:before="120"/>
+              <w:rPr>
+                <w:rFonts w:ascii="Times New Roman" w:hAnsi="Times New Roman" w:cs="Times New Roman"/>
+              </w:rPr>
             </w:pPr>
           </w:p>
         </w:tc>
@@ -2646,7 +2720,7 @@
                 <w:sz w:val="30"/>
                 <w:szCs w:val="30"/>
               </w:rPr>
-              <w:t xml:space="preserve"> </w:t>
+              <w:t xml:space="preserve"> |</w:t>
             </w:r>
             <w:r>
               <w:rPr>
@@ -2654,7 +2728,7 @@
                 <w:sz w:val="30"/>
                 <w:szCs w:val="30"/>
               </w:rPr>
-              <w:t>|</w:t>
+              <w:t xml:space="preserve"> </w:t>
             </w:r>
             <w:r>
               <w:rPr>
@@ -2662,7 +2736,7 @@
                 <w:sz w:val="30"/>
                 <w:szCs w:val="30"/>
               </w:rPr>
-              <w:t xml:space="preserve"> </w:t>
+              <w:t>IoT Enthusiastic</w:t>
             </w:r>
             <w:r>
               <w:rPr>
@@ -2670,7 +2744,7 @@
                 <w:sz w:val="30"/>
                 <w:szCs w:val="30"/>
               </w:rPr>
-              <w:t>Kubernets</w:t>
+              <w:t xml:space="preserve"> |</w:t>
             </w:r>
             <w:r>
               <w:rPr>
@@ -2678,34 +2752,10 @@
                 <w:sz w:val="30"/>
                 <w:szCs w:val="30"/>
               </w:rPr>
-              <w:t xml:space="preserve"> |</w:t>
-            </w:r>
-            <w:r>
-              <w:rPr>
-                <w:rFonts w:ascii="Times New Roman" w:hAnsi="Times New Roman" w:cs="Times New Roman"/>
-                <w:sz w:val="30"/>
-                <w:szCs w:val="30"/>
-              </w:rPr>
-              <w:t xml:space="preserve"> </w:t>
-            </w:r>
-            <w:r>
-              <w:rPr>
-                <w:rFonts w:ascii="Times New Roman" w:hAnsi="Times New Roman" w:cs="Times New Roman"/>
-                <w:sz w:val="30"/>
-                <w:szCs w:val="30"/>
-              </w:rPr>
-              <w:t>DevOps</w:t>
+              <w:t>Kubernetes</w:t>
             </w:r>
             <w:bookmarkStart w:id="0" w:name="_GoBack"/>
             <w:bookmarkEnd w:id="0"/>
-            <w:r>
-              <w:rPr>
-                <w:rFonts w:ascii="Times New Roman" w:hAnsi="Times New Roman" w:cs="Times New Roman"/>
-                <w:sz w:val="30"/>
-                <w:szCs w:val="30"/>
-              </w:rPr>
-              <w:t xml:space="preserve"> </w:t>
-            </w:r>
           </w:p>
           <w:p>
             <w:pPr>
@@ -2730,13 +2780,7 @@
               <w:rPr>
                 <w:rFonts w:ascii="Times New Roman" w:hAnsi="Times New Roman" w:cs="Times New Roman"/>
               </w:rPr>
-              <w:t>Experience</w:t>
-            </w:r>
-            <w:r>
-              <w:rPr>
-                <w:rFonts w:ascii="Times New Roman" w:hAnsi="Times New Roman" w:cs="Times New Roman"/>
-              </w:rPr>
-              <w:t xml:space="preserve"> And Training</w:t>
+              <w:t>Experience And Training</w:t>
             </w:r>
           </w:p>
           <w:p>
@@ -2780,7 +2824,7 @@
                 <w:b/>
                 <w:bCs/>
               </w:rPr>
-              <w:t>-</w:t>
+              <w:t>-2020</w:t>
             </w:r>
             <w:r>
               <w:rPr>
@@ -2788,7 +2832,7 @@
                 <w:b/>
                 <w:bCs/>
               </w:rPr>
-              <w:t>2020</w:t>
+              <w:t>-Present</w:t>
             </w:r>
             <w:r>
               <w:rPr>
@@ -2796,14 +2840,6 @@
                 <w:b/>
                 <w:bCs/>
               </w:rPr>
-              <w:t>-Present</w:t>
-            </w:r>
-            <w:r>
-              <w:rPr>
-                <w:rFonts w:ascii="Times New Roman" w:hAnsi="Times New Roman" w:cs="Times New Roman"/>
-                <w:b/>
-                <w:bCs/>
-              </w:rPr>
               <w:t>)</w:t>
             </w:r>
           </w:p>
@@ -2835,22 +2871,46 @@
             </w:r>
           </w:p>
           <w:p>
-            <w:r>
+            <w:pPr>
+              <w:rPr>
+                <w:rFonts w:ascii="Times New Roman" w:hAnsi="Times New Roman" w:cs="Times New Roman"/>
+              </w:rPr>
+            </w:pPr>
+            <w:r>
+              <w:rPr>
+                <w:rFonts w:ascii="Times New Roman" w:hAnsi="Times New Roman" w:cs="Times New Roman"/>
+              </w:rPr>
               <w:t>Java Developer(Full-Stack)</w:t>
             </w:r>
             <w:r>
+              <w:rPr>
+                <w:rFonts w:ascii="Times New Roman" w:hAnsi="Times New Roman" w:cs="Times New Roman"/>
+              </w:rPr>
               <w:t>-</w:t>
             </w:r>
             <w:hyperlink r:id="rId12" w:history="1">
               <w:r>
                 <w:rPr>
                   <w:rStyle w:val="Hyperlink"/>
+                  <w:rFonts w:ascii="Times New Roman" w:hAnsi="Times New Roman" w:cs="Times New Roman"/>
                 </w:rPr>
                 <w:t>Certification</w:t>
               </w:r>
             </w:hyperlink>
           </w:p>
-          <w:p/>
+          <w:p>
+            <w:pPr>
+              <w:rPr>
+                <w:rFonts w:ascii="Times New Roman" w:hAnsi="Times New Roman" w:cs="Times New Roman"/>
+              </w:rPr>
+            </w:pPr>
+            <w:r>
+              <w:rPr>
+                <w:rFonts w:ascii="Times New Roman" w:hAnsi="Times New Roman" w:cs="Times New Roman"/>
+              </w:rPr>
+              <w:t>Project: Mobilytix RTM (Backend-SL)</w:t>
+            </w:r>
+          </w:p>
           <w:p>
             <w:pPr>
               <w:pStyle w:val="ListParagraph"/>
@@ -2871,27 +2931,6 @@
               </w:rPr>
               <w:t>Working With Service Layer Team for Development of REST API</w:t>
             </w:r>
-            <w:r>
-              <w:rPr>
-                <w:rFonts w:ascii="Times New Roman" w:hAnsi="Times New Roman" w:cs="Times New Roman"/>
-                <w:color w:val="000000" w:themeColor="text1"/>
-              </w:rPr>
-              <w:t xml:space="preserve"> for Mobilytics MRTM</w:t>
-            </w:r>
-            <w:r>
-              <w:rPr>
-                <w:rFonts w:ascii="Times New Roman" w:hAnsi="Times New Roman" w:cs="Times New Roman"/>
-                <w:color w:val="000000" w:themeColor="text1"/>
-              </w:rPr>
-              <w:t xml:space="preserve"> an AI Based</w:t>
-            </w:r>
-            <w:r>
-              <w:rPr>
-                <w:rFonts w:ascii="Times New Roman" w:hAnsi="Times New Roman" w:cs="Times New Roman"/>
-                <w:color w:val="000000" w:themeColor="text1"/>
-              </w:rPr>
-              <w:t xml:space="preserve"> BigData Tool for Campeing Mangaement. </w:t>
-            </w:r>
           </w:p>
           <w:p>
             <w:pPr>
@@ -2911,21 +2950,7 @@
                 <w:rFonts w:ascii="Times New Roman" w:hAnsi="Times New Roman" w:cs="Times New Roman"/>
                 <w:color w:val="000000" w:themeColor="text1"/>
               </w:rPr>
-              <w:t xml:space="preserve">Created New API’S </w:t>
-            </w:r>
-            <w:r>
-              <w:rPr>
-                <w:rFonts w:ascii="Times New Roman" w:hAnsi="Times New Roman" w:cs="Times New Roman"/>
-                <w:color w:val="000000" w:themeColor="text1"/>
-              </w:rPr>
-              <w:t>w</w:t>
-            </w:r>
-            <w:r>
-              <w:rPr>
-                <w:rFonts w:ascii="Times New Roman" w:hAnsi="Times New Roman" w:cs="Times New Roman"/>
-                <w:color w:val="000000" w:themeColor="text1"/>
-              </w:rPr>
-              <w:t>ith new Functionalities and Modified existing Micro-Services with SOLID Principals to Enhance Domain Product</w:t>
+              <w:t>Experience in Creating REST API using  Java/JEE, JSP, Servlets, JDBC, Struts, Hibernate, Spring, Web Services and XML.</w:t>
             </w:r>
           </w:p>
           <w:p>
@@ -2946,20 +2971,34 @@
                 <w:rFonts w:ascii="Times New Roman" w:hAnsi="Times New Roman" w:cs="Times New Roman"/>
                 <w:color w:val="000000" w:themeColor="text1"/>
               </w:rPr>
-              <w:t xml:space="preserve">Developed Configuration Management </w:t>
+              <w:t>Experience in implementing MVC</w:t>
             </w:r>
             <w:r>
               <w:rPr>
                 <w:rFonts w:ascii="Times New Roman" w:hAnsi="Times New Roman" w:cs="Times New Roman"/>
                 <w:color w:val="000000" w:themeColor="text1"/>
               </w:rPr>
-              <w:t>Dashboard in Angular</w:t>
+              <w:t xml:space="preserve"> and MVVM</w:t>
             </w:r>
             <w:r>
               <w:rPr>
                 <w:rFonts w:ascii="Times New Roman" w:hAnsi="Times New Roman" w:cs="Times New Roman"/>
                 <w:color w:val="000000" w:themeColor="text1"/>
               </w:rPr>
+              <w:t xml:space="preserve"> framework</w:t>
+            </w:r>
+            <w:r>
+              <w:rPr>
+                <w:rFonts w:ascii="Times New Roman" w:hAnsi="Times New Roman" w:cs="Times New Roman"/>
+                <w:color w:val="000000" w:themeColor="text1"/>
+              </w:rPr>
+              <w:t xml:space="preserve"> like  Angular,Spring and ORM Tools like JPA,</w:t>
+            </w:r>
+            <w:r>
+              <w:rPr>
+                <w:rFonts w:ascii="Times New Roman" w:hAnsi="Times New Roman" w:cs="Times New Roman"/>
+                <w:color w:val="000000" w:themeColor="text1"/>
+              </w:rPr>
               <w:t xml:space="preserve"> </w:t>
             </w:r>
             <w:r>
@@ -2967,31 +3006,8 @@
                 <w:rFonts w:ascii="Times New Roman" w:hAnsi="Times New Roman" w:cs="Times New Roman"/>
                 <w:color w:val="000000" w:themeColor="text1"/>
               </w:rPr>
-              <w:t>,Spring Boot and</w:t>
-            </w:r>
-            <w:r>
-              <w:rPr>
-                <w:rFonts w:ascii="Times New Roman" w:hAnsi="Times New Roman" w:cs="Times New Roman"/>
-                <w:color w:val="000000" w:themeColor="text1"/>
-              </w:rPr>
-              <w:t xml:space="preserve"> MySql</w:t>
-            </w:r>
-            <w:r>
-              <w:rPr>
-                <w:rFonts w:ascii="Times New Roman" w:hAnsi="Times New Roman" w:cs="Times New Roman"/>
-                <w:color w:val="000000" w:themeColor="text1"/>
-              </w:rPr>
-              <w:t xml:space="preserve"> </w:t>
-            </w:r>
-            <w:hyperlink r:id="rId13" w:history="1">
-              <w:r>
-                <w:rPr>
-                  <w:rStyle w:val="Hyperlink"/>
-                  <w:rFonts w:ascii="Times New Roman" w:hAnsi="Times New Roman" w:cs="Times New Roman"/>
-                </w:rPr>
-                <w:t>click here</w:t>
-              </w:r>
-            </w:hyperlink>
+              <w:t>Hybernate</w:t>
+            </w:r>
           </w:p>
           <w:p>
             <w:pPr>
@@ -3011,56 +3027,7 @@
                 <w:rFonts w:ascii="Times New Roman" w:hAnsi="Times New Roman" w:cs="Times New Roman"/>
                 <w:color w:val="000000" w:themeColor="text1"/>
               </w:rPr>
-              <w:t>Sucessfully Completed Internal Training in</w:t>
-            </w:r>
-            <w:r>
-              <w:rPr>
-                <w:rFonts w:ascii="Times New Roman" w:hAnsi="Times New Roman" w:cs="Times New Roman"/>
-                <w:color w:val="000000" w:themeColor="text1"/>
-              </w:rPr>
-              <w:t xml:space="preserve"> Dockers </w:t>
-            </w:r>
-            <w:r>
-              <w:rPr>
-                <w:rFonts w:ascii="Times New Roman" w:hAnsi="Times New Roman" w:cs="Times New Roman"/>
-                <w:color w:val="000000" w:themeColor="text1"/>
-              </w:rPr>
-              <w:t>,Kubernetics</w:t>
-            </w:r>
-            <w:r>
-              <w:rPr>
-                <w:rFonts w:ascii="Times New Roman" w:hAnsi="Times New Roman" w:cs="Times New Roman"/>
-                <w:color w:val="000000" w:themeColor="text1"/>
-              </w:rPr>
-              <w:t>,Pods</w:t>
-            </w:r>
-            <w:r>
-              <w:rPr>
-                <w:rFonts w:ascii="Times New Roman" w:hAnsi="Times New Roman" w:cs="Times New Roman"/>
-                <w:color w:val="000000" w:themeColor="text1"/>
-              </w:rPr>
-              <w:t xml:space="preserve"> </w:t>
-            </w:r>
-            <w:r>
-              <w:rPr>
-                <w:rFonts w:ascii="Times New Roman" w:hAnsi="Times New Roman" w:cs="Times New Roman"/>
-                <w:color w:val="000000" w:themeColor="text1"/>
-              </w:rPr>
-              <w:t>,</w:t>
-            </w:r>
-            <w:r>
-              <w:rPr>
-                <w:rFonts w:ascii="Times New Roman" w:hAnsi="Times New Roman" w:cs="Times New Roman"/>
-                <w:color w:val="000000" w:themeColor="text1"/>
-              </w:rPr>
-              <w:t>SOLID Principals ,</w:t>
-            </w:r>
-            <w:r>
-              <w:rPr>
-                <w:rFonts w:ascii="Times New Roman" w:hAnsi="Times New Roman" w:cs="Times New Roman"/>
-                <w:color w:val="000000" w:themeColor="text1"/>
-              </w:rPr>
-              <w:t>Serverless Architecture and Oracle</w:t>
+              <w:t>Knowledge in Data Structure and Algorithms</w:t>
             </w:r>
           </w:p>
           <w:p>
@@ -3070,12 +3037,6 @@
                 <w:rFonts w:ascii="Times New Roman" w:hAnsi="Times New Roman" w:cs="Times New Roman"/>
               </w:rPr>
             </w:pPr>
-            <w:r>
-              <w:rPr>
-                <w:rFonts w:ascii="Times New Roman" w:hAnsi="Times New Roman" w:cs="Times New Roman"/>
-              </w:rPr>
-              <w:t xml:space="preserve"> </w:t>
-            </w:r>
             <w:r>
               <w:rPr>
                 <w:rFonts w:ascii="Times New Roman" w:hAnsi="Times New Roman" w:cs="Times New Roman"/>
@@ -3113,10 +3074,27 @@
             </w:r>
           </w:p>
           <w:p>
-            <w:r>
-              <w:t>Api-Developer(Java/Python)</w:t>
-            </w:r>
-            <w:r>
+            <w:pPr>
+              <w:rPr>
+                <w:rFonts w:ascii="Times New Roman" w:hAnsi="Times New Roman" w:cs="Times New Roman"/>
+              </w:rPr>
+            </w:pPr>
+            <w:r>
+              <w:rPr>
+                <w:rFonts w:ascii="Times New Roman" w:hAnsi="Times New Roman" w:cs="Times New Roman"/>
+              </w:rPr>
+              <w:t>Api-Developer(NG/</w:t>
+            </w:r>
+            <w:r>
+              <w:rPr>
+                <w:rFonts w:ascii="Times New Roman" w:hAnsi="Times New Roman" w:cs="Times New Roman"/>
+              </w:rPr>
+              <w:t>Python)</w:t>
+            </w:r>
+            <w:r>
+              <w:rPr>
+                <w:rFonts w:ascii="Times New Roman" w:hAnsi="Times New Roman" w:cs="Times New Roman"/>
+              </w:rPr>
               <w:t>-Internship</w:t>
             </w:r>
           </w:p>
@@ -3215,6 +3193,13 @@
               </w:rPr>
               <w:t>Worked on integration of API Call to control and Simulate Various Events(Service Layer APIs)</w:t>
             </w:r>
+            <w:r>
+              <w:rPr>
+                <w:rFonts w:ascii="Times New Roman" w:hAnsi="Times New Roman" w:cs="Times New Roman"/>
+                <w:color w:val="000000" w:themeColor="text1"/>
+              </w:rPr>
+              <w:t>.</w:t>
+            </w:r>
           </w:p>
           <w:p>
             <w:pPr>
@@ -3250,6 +3235,13 @@
               </w:rPr>
               <w:t>in WSP Modules</w:t>
             </w:r>
+            <w:r>
+              <w:rPr>
+                <w:rFonts w:ascii="Times New Roman" w:hAnsi="Times New Roman" w:cs="Times New Roman"/>
+                <w:color w:val="000000" w:themeColor="text1"/>
+              </w:rPr>
+              <w:t>(use in BLR Metro).</w:t>
+            </w:r>
           </w:p>
           <w:p>
             <w:pPr>
@@ -3306,13 +3298,10 @@
               </w:rPr>
             </w:pPr>
             <w:r>
-              <w:t>I</w:t>
-            </w:r>
-            <w:r>
-              <w:rPr>
-                <w:rFonts w:ascii="Times New Roman" w:hAnsi="Times New Roman" w:cs="Times New Roman"/>
-              </w:rPr>
-              <w:t>solation of Fraudulent Clicks using Machine Learning Algorithm</w:t>
+              <w:rPr>
+                <w:rFonts w:ascii="Times New Roman" w:hAnsi="Times New Roman" w:cs="Times New Roman"/>
+              </w:rPr>
+              <w:t>Isolation of Fraudulent Clicks using Machine Learning Algorithm</w:t>
             </w:r>
           </w:p>
           <w:p>
@@ -3383,10 +3372,11 @@
                 <w:rFonts w:ascii="Times New Roman" w:hAnsi="Times New Roman" w:cs="Times New Roman"/>
               </w:rPr>
             </w:pPr>
-            <w:hyperlink r:id="rId14" w:history="1">
+            <w:hyperlink r:id="rId13" w:history="1">
               <w:r>
                 <w:rPr>
                   <w:rStyle w:val="Hyperlink"/>
+                  <w:rFonts w:ascii="Times New Roman" w:hAnsi="Times New Roman" w:cs="Times New Roman"/>
                 </w:rPr>
                 <w:t>checkout</w:t>
               </w:r>
@@ -3490,7 +3480,14 @@
                 <w:rFonts w:ascii="Times New Roman" w:hAnsi="Times New Roman" w:cs="Times New Roman"/>
                 <w:szCs w:val="20"/>
               </w:rPr>
-              <w:t>On-Board deployment of Processing unit for faster implementation of predictive logic</w:t>
+              <w:t>On-Board deployment of Processing unit</w:t>
+            </w:r>
+            <w:r>
+              <w:rPr>
+                <w:rFonts w:ascii="Times New Roman" w:hAnsi="Times New Roman" w:cs="Times New Roman"/>
+                <w:szCs w:val="20"/>
+              </w:rPr>
+              <w:t xml:space="preserve"> on Raspberri Pi 4B  for faster computation and transmission of information over protected api to central Server.</w:t>
             </w:r>
           </w:p>
           <w:p>
@@ -3625,7 +3622,35 @@
                 <w:rFonts w:ascii="Times New Roman" w:hAnsi="Times New Roman" w:cs="Times New Roman"/>
                 <w:szCs w:val="20"/>
               </w:rPr>
-              <w:t>Developed using Raspberri-pi and service to send Alert is developed using Java Spring Framework and IFFFT API and TWILLIO API.</w:t>
+              <w:t>Developed using Raspberry-P</w:t>
+            </w:r>
+            <w:r>
+              <w:rPr>
+                <w:rFonts w:ascii="Times New Roman" w:hAnsi="Times New Roman" w:cs="Times New Roman"/>
+                <w:szCs w:val="20"/>
+              </w:rPr>
+              <w:t xml:space="preserve">i </w:t>
+            </w:r>
+            <w:r>
+              <w:rPr>
+                <w:rFonts w:ascii="Times New Roman" w:hAnsi="Times New Roman" w:cs="Times New Roman"/>
+                <w:szCs w:val="20"/>
+              </w:rPr>
+              <w:t xml:space="preserve">4B </w:t>
+            </w:r>
+            <w:r>
+              <w:rPr>
+                <w:rFonts w:ascii="Times New Roman" w:hAnsi="Times New Roman" w:cs="Times New Roman"/>
+                <w:szCs w:val="20"/>
+              </w:rPr>
+              <w:t xml:space="preserve">and </w:t>
+            </w:r>
+            <w:r>
+              <w:rPr>
+                <w:rFonts w:ascii="Times New Roman" w:hAnsi="Times New Roman" w:cs="Times New Roman"/>
+                <w:szCs w:val="20"/>
+              </w:rPr>
+              <w:t>Third party Service to send Alert.</w:t>
             </w:r>
           </w:p>
           <w:p>
@@ -3651,6 +3676,7 @@
                 <w:rFonts w:ascii="Times New Roman" w:hAnsi="Times New Roman" w:cs="Times New Roman"/>
                 <w:szCs w:val="28"/>
               </w:rPr>
+              <w:lastRenderedPageBreak/>
               <w:t>I</w:t>
             </w:r>
             <w:r>
@@ -3788,13 +3814,7 @@
               <w:rPr>
                 <w:rFonts w:ascii="Times New Roman" w:hAnsi="Times New Roman" w:cs="Times New Roman"/>
               </w:rPr>
-              <w:t>Cloud I</w:t>
-            </w:r>
-            <w:r>
-              <w:rPr>
-                <w:rFonts w:ascii="Times New Roman" w:hAnsi="Times New Roman" w:cs="Times New Roman"/>
-              </w:rPr>
-              <w:t>ntegration of various API calls managed by Host IFFFT</w:t>
+              <w:t>Cloud Integration of various API calls managed by Host IFFFT</w:t>
             </w:r>
           </w:p>
           <w:p>
@@ -3802,8 +3822,14 @@
               <w:pStyle w:val="Heading1"/>
               <w:jc w:val="center"/>
               <w:outlineLvl w:val="0"/>
-            </w:pPr>
-            <w:r>
+              <w:rPr>
+                <w:rFonts w:ascii="Times New Roman" w:hAnsi="Times New Roman" w:cs="Times New Roman"/>
+              </w:rPr>
+            </w:pPr>
+            <w:r>
+              <w:rPr>
+                <w:rFonts w:ascii="Times New Roman" w:hAnsi="Times New Roman" w:cs="Times New Roman"/>
+              </w:rPr>
               <w:t>ONLINE Certifications</w:t>
             </w:r>
           </w:p>
@@ -3816,6 +3842,7 @@
               </w:numPr>
               <w:rPr>
                 <w:rStyle w:val="Hyperlink"/>
+                <w:rFonts w:ascii="Times New Roman" w:hAnsi="Times New Roman" w:cs="Times New Roman"/>
                 <w:color w:val="auto"/>
                 <w:u w:val="none"/>
               </w:rPr>
@@ -3824,6 +3851,9 @@
               <w:fldChar w:fldCharType="begin"/>
             </w:r>
             <w:r>
+              <w:rPr>
+                <w:rFonts w:ascii="Times New Roman" w:hAnsi="Times New Roman" w:cs="Times New Roman"/>
+              </w:rPr>
               <w:instrText>HYPERLINK "https://tm.udemy.com/certificate/UC-c1b1ee7c-47e6-459d-841e-d6aa8bbb9314/"</w:instrText>
             </w:r>
             <w:r>
@@ -3832,12 +3862,14 @@
             <w:r>
               <w:rPr>
                 <w:rStyle w:val="Hyperlink"/>
+                <w:rFonts w:ascii="Times New Roman" w:hAnsi="Times New Roman" w:cs="Times New Roman"/>
               </w:rPr>
               <w:t>Go Full Stack with</w:t>
             </w:r>
             <w:r>
               <w:rPr>
                 <w:rStyle w:val="Hyperlink"/>
+                <w:rFonts w:ascii="Times New Roman" w:hAnsi="Times New Roman" w:cs="Times New Roman"/>
               </w:rPr>
               <w:t xml:space="preserve"> Spring Boot and Angular</w:t>
             </w:r>
@@ -3846,14 +3878,21 @@
             <w:pPr>
               <w:pStyle w:val="ListParagraph"/>
               <w:ind w:left="768"/>
+              <w:rPr>
+                <w:rFonts w:ascii="Times New Roman" w:hAnsi="Times New Roman" w:cs="Times New Roman"/>
+              </w:rPr>
             </w:pPr>
             <w:r>
               <w:rPr>
                 <w:rStyle w:val="Hyperlink"/>
+                <w:rFonts w:ascii="Times New Roman" w:hAnsi="Times New Roman" w:cs="Times New Roman"/>
               </w:rPr>
               <w:fldChar w:fldCharType="end"/>
             </w:r>
             <w:r>
+              <w:rPr>
+                <w:rFonts w:ascii="Times New Roman" w:hAnsi="Times New Roman" w:cs="Times New Roman"/>
+              </w:rPr>
               <w:t>Udemy</w:t>
             </w:r>
           </w:p>
@@ -3861,6 +3900,9 @@
             <w:pPr>
               <w:pStyle w:val="ListParagraph"/>
               <w:ind w:left="768"/>
+              <w:rPr>
+                <w:rFonts w:ascii="Times New Roman" w:hAnsi="Times New Roman" w:cs="Times New Roman"/>
+              </w:rPr>
             </w:pPr>
           </w:p>
           <w:p>
@@ -3872,6 +3914,7 @@
               </w:numPr>
               <w:rPr>
                 <w:rStyle w:val="Hyperlink"/>
+                <w:rFonts w:ascii="Times New Roman" w:hAnsi="Times New Roman" w:cs="Times New Roman"/>
                 <w:color w:val="auto"/>
                 <w:u w:val="none"/>
               </w:rPr>
@@ -3880,6 +3923,9 @@
               <w:fldChar w:fldCharType="begin"/>
             </w:r>
             <w:r>
+              <w:rPr>
+                <w:rFonts w:ascii="Times New Roman" w:hAnsi="Times New Roman" w:cs="Times New Roman"/>
+              </w:rPr>
               <w:instrText>HYPERLINK "https://www.udemy.com/certificate/UC-2ebc332d-6acb-44ba-b3ca-759669238ed9/"</w:instrText>
             </w:r>
             <w:r>
@@ -3888,6 +3934,7 @@
             <w:r>
               <w:rPr>
                 <w:rStyle w:val="Hyperlink"/>
+                <w:rFonts w:ascii="Times New Roman" w:hAnsi="Times New Roman" w:cs="Times New Roman"/>
               </w:rPr>
               <w:t>Java Programming Master Class for SE</w:t>
             </w:r>
@@ -3896,14 +3943,21 @@
             <w:pPr>
               <w:pStyle w:val="ListParagraph"/>
               <w:ind w:left="768"/>
+              <w:rPr>
+                <w:rFonts w:ascii="Times New Roman" w:hAnsi="Times New Roman" w:cs="Times New Roman"/>
+              </w:rPr>
             </w:pPr>
             <w:r>
               <w:rPr>
                 <w:rStyle w:val="Hyperlink"/>
+                <w:rFonts w:ascii="Times New Roman" w:hAnsi="Times New Roman" w:cs="Times New Roman"/>
               </w:rPr>
               <w:fldChar w:fldCharType="end"/>
             </w:r>
             <w:r>
+              <w:rPr>
+                <w:rFonts w:ascii="Times New Roman" w:hAnsi="Times New Roman" w:cs="Times New Roman"/>
+              </w:rPr>
               <w:t>Udemy</w:t>
             </w:r>
           </w:p>
@@ -3911,6 +3965,9 @@
             <w:pPr>
               <w:pStyle w:val="ListParagraph"/>
               <w:ind w:left="768"/>
+              <w:rPr>
+                <w:rFonts w:ascii="Times New Roman" w:hAnsi="Times New Roman" w:cs="Times New Roman"/>
+              </w:rPr>
             </w:pPr>
           </w:p>
           <w:p>
@@ -3920,11 +3977,15 @@
                 <w:ilvl w:val="0"/>
                 <w:numId w:val="7"/>
               </w:numPr>
-            </w:pPr>
-            <w:hyperlink r:id="rId15" w:history="1">
+              <w:rPr>
+                <w:rFonts w:ascii="Times New Roman" w:hAnsi="Times New Roman" w:cs="Times New Roman"/>
+              </w:rPr>
+            </w:pPr>
+            <w:hyperlink r:id="rId14" w:history="1">
               <w:r>
                 <w:rPr>
                   <w:rStyle w:val="Hyperlink"/>
+                  <w:rFonts w:ascii="Times New Roman" w:hAnsi="Times New Roman" w:cs="Times New Roman"/>
                 </w:rPr>
                 <w:t>RCA and 8D Corrective action Process</w:t>
               </w:r>
@@ -3934,8 +3995,14 @@
             <w:pPr>
               <w:pStyle w:val="ListParagraph"/>
               <w:ind w:left="768"/>
-            </w:pPr>
-            <w:r>
+              <w:rPr>
+                <w:rFonts w:ascii="Times New Roman" w:hAnsi="Times New Roman" w:cs="Times New Roman"/>
+              </w:rPr>
+            </w:pPr>
+            <w:r>
+              <w:rPr>
+                <w:rFonts w:ascii="Times New Roman" w:hAnsi="Times New Roman" w:cs="Times New Roman"/>
+              </w:rPr>
               <w:t>Udemy</w:t>
             </w:r>
           </w:p>
@@ -3943,9 +4010,18 @@
             <w:pPr>
               <w:pStyle w:val="ListParagraph"/>
               <w:ind w:left="768"/>
-            </w:pPr>
-          </w:p>
-          <w:p/>
+              <w:rPr>
+                <w:rFonts w:ascii="Times New Roman" w:hAnsi="Times New Roman" w:cs="Times New Roman"/>
+              </w:rPr>
+            </w:pPr>
+          </w:p>
+          <w:p>
+            <w:pPr>
+              <w:rPr>
+                <w:rFonts w:ascii="Times New Roman" w:hAnsi="Times New Roman" w:cs="Times New Roman"/>
+              </w:rPr>
+            </w:pPr>
+          </w:p>
           <w:p>
             <w:pPr>
               <w:pStyle w:val="ListParagraph"/>
@@ -3953,44 +4029,46 @@
                 <w:ilvl w:val="0"/>
                 <w:numId w:val="7"/>
               </w:numPr>
+              <w:rPr>
+                <w:rFonts w:ascii="Times New Roman" w:hAnsi="Times New Roman" w:cs="Times New Roman"/>
+              </w:rPr>
+            </w:pPr>
+            <w:hyperlink r:id="rId15" w:history="1">
+              <w:r>
+                <w:rPr>
+                  <w:rStyle w:val="Hyperlink"/>
+                  <w:rFonts w:ascii="Times New Roman" w:hAnsi="Times New Roman" w:cs="Times New Roman"/>
+                </w:rPr>
+                <w:t>Google Cloud Platform Fundamentals: Core Infrastructure</w:t>
+              </w:r>
+            </w:hyperlink>
+          </w:p>
+          <w:p>
+            <w:pPr>
+              <w:pStyle w:val="ListParagraph"/>
+              <w:rPr>
+                <w:rFonts w:ascii="Times New Roman" w:hAnsi="Times New Roman" w:cs="Times New Roman"/>
+              </w:rPr>
+            </w:pPr>
+            <w:r>
+              <w:rPr>
+                <w:rFonts w:ascii="Times New Roman" w:hAnsi="Times New Roman" w:cs="Times New Roman"/>
+              </w:rPr>
+              <w:t>Marks-91.1%</w:t>
+            </w:r>
+          </w:p>
+          <w:p>
+            <w:pPr>
+              <w:pStyle w:val="ListParagraph"/>
+              <w:rPr>
+                <w:rFonts w:ascii="Times New Roman" w:hAnsi="Times New Roman" w:cs="Times New Roman"/>
+              </w:rPr>
             </w:pPr>
             <w:hyperlink r:id="rId16" w:history="1">
               <w:r>
                 <w:rPr>
                   <w:rStyle w:val="Hyperlink"/>
-                </w:rPr>
-                <w:t>Google Cloud Platform Fundamentals: Core</w:t>
-              </w:r>
-              <w:r>
-                <w:rPr>
-                  <w:rStyle w:val="Hyperlink"/>
-                </w:rPr>
-                <w:t xml:space="preserve"> </w:t>
-              </w:r>
-              <w:r>
-                <w:rPr>
-                  <w:rStyle w:val="Hyperlink"/>
-                </w:rPr>
-                <w:t>Infrastructure</w:t>
-              </w:r>
-            </w:hyperlink>
-          </w:p>
-          <w:p>
-            <w:pPr>
-              <w:pStyle w:val="ListParagraph"/>
-            </w:pPr>
-            <w:r>
-              <w:t>Marks-91.1%</w:t>
-            </w:r>
-          </w:p>
-          <w:p>
-            <w:pPr>
-              <w:pStyle w:val="ListParagraph"/>
-            </w:pPr>
-            <w:hyperlink r:id="rId17" w:history="1">
-              <w:r>
-                <w:rPr>
-                  <w:rStyle w:val="Hyperlink"/>
+                  <w:rFonts w:ascii="Times New Roman" w:hAnsi="Times New Roman" w:cs="Times New Roman"/>
                 </w:rPr>
                 <w:t>Coursera</w:t>
               </w:r>
@@ -3999,6 +4077,9 @@
           <w:p>
             <w:pPr>
               <w:pStyle w:val="ListParagraph"/>
+              <w:rPr>
+                <w:rFonts w:ascii="Times New Roman" w:hAnsi="Times New Roman" w:cs="Times New Roman"/>
+              </w:rPr>
             </w:pPr>
           </w:p>
           <w:p>
@@ -4008,11 +4089,15 @@
                 <w:ilvl w:val="0"/>
                 <w:numId w:val="7"/>
               </w:numPr>
-            </w:pPr>
-            <w:hyperlink r:id="rId18" w:history="1">
+              <w:rPr>
+                <w:rFonts w:ascii="Times New Roman" w:hAnsi="Times New Roman" w:cs="Times New Roman"/>
+              </w:rPr>
+            </w:pPr>
+            <w:hyperlink r:id="rId17" w:history="1">
               <w:r>
                 <w:rPr>
                   <w:rStyle w:val="Hyperlink"/>
+                  <w:rFonts w:ascii="Times New Roman" w:hAnsi="Times New Roman" w:cs="Times New Roman"/>
                 </w:rPr>
                 <w:t>IoT and Machine Learning Training</w:t>
               </w:r>
@@ -4021,22 +4106,37 @@
           <w:p>
             <w:pPr>
               <w:pStyle w:val="ListParagraph"/>
-            </w:pPr>
-            <w:r>
+              <w:rPr>
+                <w:rFonts w:ascii="Times New Roman" w:hAnsi="Times New Roman" w:cs="Times New Roman"/>
+              </w:rPr>
+            </w:pPr>
+            <w:r>
+              <w:rPr>
+                <w:rFonts w:ascii="Times New Roman" w:hAnsi="Times New Roman" w:cs="Times New Roman"/>
+              </w:rPr>
               <w:t>Marks-96%</w:t>
             </w:r>
           </w:p>
           <w:p>
             <w:pPr>
               <w:pStyle w:val="ListParagraph"/>
-            </w:pPr>
-            <w:r>
+              <w:rPr>
+                <w:rFonts w:ascii="Times New Roman" w:hAnsi="Times New Roman" w:cs="Times New Roman"/>
+              </w:rPr>
+            </w:pPr>
+            <w:r>
+              <w:rPr>
+                <w:rFonts w:ascii="Times New Roman" w:hAnsi="Times New Roman" w:cs="Times New Roman"/>
+              </w:rPr>
               <w:t>Bolt IoT</w:t>
             </w:r>
           </w:p>
           <w:p>
             <w:pPr>
               <w:pStyle w:val="ListParagraph"/>
+              <w:rPr>
+                <w:rFonts w:ascii="Times New Roman" w:hAnsi="Times New Roman" w:cs="Times New Roman"/>
+              </w:rPr>
             </w:pPr>
           </w:p>
           <w:p>
@@ -4046,11 +4146,15 @@
                 <w:ilvl w:val="0"/>
                 <w:numId w:val="7"/>
               </w:numPr>
-            </w:pPr>
-            <w:hyperlink r:id="rId19" w:history="1">
+              <w:rPr>
+                <w:rFonts w:ascii="Times New Roman" w:hAnsi="Times New Roman" w:cs="Times New Roman"/>
+              </w:rPr>
+            </w:pPr>
+            <w:hyperlink r:id="rId18" w:history="1">
               <w:r>
                 <w:rPr>
                   <w:rStyle w:val="Hyperlink"/>
+                  <w:rFonts w:ascii="Times New Roman" w:hAnsi="Times New Roman" w:cs="Times New Roman"/>
                 </w:rPr>
                 <w:t>Machine Learning</w:t>
               </w:r>
@@ -4059,22 +4163,37 @@
           <w:p>
             <w:pPr>
               <w:pStyle w:val="ListParagraph"/>
-            </w:pPr>
-            <w:r>
+              <w:rPr>
+                <w:rFonts w:ascii="Times New Roman" w:hAnsi="Times New Roman" w:cs="Times New Roman"/>
+              </w:rPr>
+            </w:pPr>
+            <w:r>
+              <w:rPr>
+                <w:rFonts w:ascii="Times New Roman" w:hAnsi="Times New Roman" w:cs="Times New Roman"/>
+              </w:rPr>
               <w:t>Marks-85%</w:t>
             </w:r>
           </w:p>
           <w:p>
             <w:pPr>
               <w:pStyle w:val="ListParagraph"/>
-            </w:pPr>
-            <w:r>
+              <w:rPr>
+                <w:rFonts w:ascii="Times New Roman" w:hAnsi="Times New Roman" w:cs="Times New Roman"/>
+              </w:rPr>
+            </w:pPr>
+            <w:r>
+              <w:rPr>
+                <w:rFonts w:ascii="Times New Roman" w:hAnsi="Times New Roman" w:cs="Times New Roman"/>
+              </w:rPr>
               <w:t>Stanford Online</w:t>
             </w:r>
           </w:p>
           <w:p>
             <w:pPr>
               <w:pStyle w:val="ListParagraph"/>
+              <w:rPr>
+                <w:rFonts w:ascii="Times New Roman" w:hAnsi="Times New Roman" w:cs="Times New Roman"/>
+              </w:rPr>
             </w:pPr>
           </w:p>
           <w:p>
@@ -4085,46 +4204,62 @@
                 <w:numId w:val="7"/>
               </w:numPr>
               <w:jc w:val="both"/>
-            </w:pPr>
+              <w:rPr>
+                <w:rFonts w:ascii="Times New Roman" w:hAnsi="Times New Roman" w:cs="Times New Roman"/>
+              </w:rPr>
+            </w:pPr>
+            <w:hyperlink r:id="rId19" w:history="1">
+              <w:r>
+                <w:rPr>
+                  <w:rStyle w:val="Hyperlink"/>
+                  <w:rFonts w:ascii="Times New Roman" w:hAnsi="Times New Roman" w:cs="Times New Roman"/>
+                </w:rPr>
+                <w:t>Introduction to</w:t>
+              </w:r>
+            </w:hyperlink>
+            <w:r>
+              <w:rPr>
+                <w:rFonts w:ascii="Times New Roman" w:hAnsi="Times New Roman" w:cs="Times New Roman"/>
+                <w:u w:val="single"/>
+              </w:rPr>
+              <w:t xml:space="preserve"> </w:t>
+            </w:r>
             <w:hyperlink r:id="rId20" w:history="1">
               <w:r>
                 <w:rPr>
                   <w:rStyle w:val="Hyperlink"/>
+                  <w:rFonts w:ascii="Times New Roman" w:hAnsi="Times New Roman" w:cs="Times New Roman"/>
                 </w:rPr>
-                <w:t>Introduction to</w:t>
+                <w:t>Data Science using Python</w:t>
               </w:r>
             </w:hyperlink>
-            <w:r>
-              <w:rPr>
-                <w:u w:val="single"/>
-              </w:rPr>
-              <w:t xml:space="preserve"> </w:t>
-            </w:r>
+          </w:p>
+          <w:p>
+            <w:pPr>
+              <w:pStyle w:val="ListParagraph"/>
+              <w:rPr>
+                <w:rFonts w:ascii="Times New Roman" w:hAnsi="Times New Roman" w:cs="Times New Roman"/>
+              </w:rPr>
+            </w:pPr>
+            <w:r>
+              <w:rPr>
+                <w:rFonts w:ascii="Times New Roman" w:hAnsi="Times New Roman" w:cs="Times New Roman"/>
+              </w:rPr>
+              <w:t>Udemy</w:t>
+            </w:r>
+          </w:p>
+          <w:p>
+            <w:pPr>
+              <w:pStyle w:val="NoSpacing"/>
+              <w:rPr>
+                <w:rFonts w:ascii="Times New Roman" w:hAnsi="Times New Roman" w:cs="Times New Roman"/>
+              </w:rPr>
+            </w:pPr>
             <w:hyperlink r:id="rId21" w:history="1">
               <w:r>
                 <w:rPr>
                   <w:rStyle w:val="Hyperlink"/>
-                </w:rPr>
-                <w:t>Data Science using Python</w:t>
-              </w:r>
-            </w:hyperlink>
-          </w:p>
-          <w:p>
-            <w:pPr>
-              <w:pStyle w:val="ListParagraph"/>
-            </w:pPr>
-            <w:r>
-              <w:t>Udemy</w:t>
-            </w:r>
-          </w:p>
-          <w:p>
-            <w:pPr>
-              <w:pStyle w:val="NoSpacing"/>
-            </w:pPr>
-            <w:hyperlink r:id="rId22" w:history="1">
-              <w:r>
-                <w:rPr>
-                  <w:rStyle w:val="Hyperlink"/>
+                  <w:rFonts w:ascii="Times New Roman" w:hAnsi="Times New Roman" w:cs="Times New Roman"/>
                 </w:rPr>
                 <w:t>Click here for more certifications</w:t>
               </w:r>
@@ -4133,19 +4268,31 @@
           <w:p>
             <w:pPr>
               <w:pStyle w:val="ListParagraph"/>
+              <w:rPr>
+                <w:rFonts w:ascii="Times New Roman" w:hAnsi="Times New Roman" w:cs="Times New Roman"/>
+              </w:rPr>
             </w:pPr>
           </w:p>
           <w:p>
             <w:pPr>
               <w:pStyle w:val="ListParagraph"/>
+              <w:rPr>
+                <w:rFonts w:ascii="Times New Roman" w:hAnsi="Times New Roman" w:cs="Times New Roman"/>
+              </w:rPr>
             </w:pPr>
           </w:p>
           <w:p>
             <w:pPr>
               <w:pStyle w:val="Heading1"/>
               <w:outlineLvl w:val="0"/>
-            </w:pPr>
-            <w:r>
+              <w:rPr>
+                <w:rFonts w:ascii="Times New Roman" w:hAnsi="Times New Roman" w:cs="Times New Roman"/>
+              </w:rPr>
+            </w:pPr>
+            <w:r>
+              <w:rPr>
+                <w:rFonts w:ascii="Times New Roman" w:hAnsi="Times New Roman" w:cs="Times New Roman"/>
+              </w:rPr>
               <w:t>Certified Workshops and Hackathorns</w:t>
             </w:r>
           </w:p>
@@ -4153,21 +4300,15 @@
             <w:pPr>
               <w:pStyle w:val="Heading3"/>
               <w:outlineLvl w:val="2"/>
-            </w:pPr>
-            <w:r>
-              <w:rPr>
-                <w:rFonts w:ascii="Times New Roman" w:hAnsi="Times New Roman" w:cs="Times New Roman"/>
-              </w:rPr>
-              <w:t>Airbus</w:t>
-            </w:r>
-            <w:r>
-              <w:t xml:space="preserve"> </w:t>
-            </w:r>
-            <w:r>
-              <w:rPr>
-                <w:rFonts w:ascii="Times New Roman" w:hAnsi="Times New Roman" w:cs="Times New Roman"/>
-              </w:rPr>
-              <w:t>Aerothorn</w:t>
+              <w:rPr>
+                <w:rFonts w:ascii="Times New Roman" w:hAnsi="Times New Roman" w:cs="Times New Roman"/>
+              </w:rPr>
+            </w:pPr>
+            <w:r>
+              <w:rPr>
+                <w:rFonts w:ascii="Times New Roman" w:hAnsi="Times New Roman" w:cs="Times New Roman"/>
+              </w:rPr>
+              <w:t>Airbus Aerothorn</w:t>
             </w:r>
           </w:p>
           <w:p>
@@ -4275,6 +4416,9 @@
                 <w:numId w:val="7"/>
               </w:numPr>
               <w:jc w:val="both"/>
+              <w:rPr>
+                <w:rFonts w:ascii="Times New Roman" w:hAnsi="Times New Roman" w:cs="Times New Roman"/>
+              </w:rPr>
             </w:pPr>
             <w:r>
               <w:rPr>
@@ -4287,6 +4431,9 @@
           <w:p>
             <w:pPr>
               <w:jc w:val="both"/>
+              <w:rPr>
+                <w:rFonts w:ascii="Times New Roman" w:hAnsi="Times New Roman" w:cs="Times New Roman"/>
+              </w:rPr>
             </w:pPr>
           </w:p>
           <w:p>
@@ -4295,6 +4442,7 @@
               <w:ind w:left="768"/>
               <w:jc w:val="both"/>
               <w:rPr>
+                <w:rFonts w:ascii="Times New Roman" w:hAnsi="Times New Roman" w:cs="Times New Roman"/>
                 <w:b/>
                 <w:bCs/>
               </w:rPr>
@@ -4303,6 +4451,9 @@
           <w:p>
             <w:pPr>
               <w:jc w:val="right"/>
+              <w:rPr>
+                <w:rFonts w:ascii="Times New Roman" w:hAnsi="Times New Roman" w:cs="Times New Roman"/>
+              </w:rPr>
             </w:pPr>
           </w:p>
         </w:tc>
@@ -4354,7 +4505,7 @@
       </w:pPr>
     </w:p>
     <w:sectPr>
-      <w:footerReference w:type="first" r:id="rId23"/>
+      <w:footerReference w:type="first" r:id="rId22"/>
       <w:pgSz w:w="12240" w:h="15840" w:code="1"/>
       <w:pgMar w:top="720" w:right="720" w:bottom="720" w:left="720" w:header="720" w:footer="0" w:gutter="0"/>
       <w:cols w:space="720"/>
@@ -5011,7 +5162,7 @@
   <w:abstractNum w:abstractNumId="5">
     <w:nsid w:val="31042CF9"/>
     <w:multiLevelType w:val="hybridMultilevel"/>
-    <w:tmpl w:val="F928161A"/>
+    <w:tmpl w:val="D88874BC"/>
     <w:lvl w:ilvl="0" w:tplc="04090001">
       <w:start w:val="1"/>
       <w:numFmt w:val="bullet"/>
@@ -5122,6 +5273,119 @@
     </w:lvl>
   </w:abstractNum>
   <w:abstractNum w:abstractNumId="6">
+    <w:nsid w:val="35471541"/>
+    <w:multiLevelType w:val="hybridMultilevel"/>
+    <w:tmpl w:val="48763E40"/>
+    <w:lvl w:ilvl="0" w:tplc="40090001">
+      <w:start w:val="1"/>
+      <w:numFmt w:val="bullet"/>
+      <w:lvlText w:val=""/>
+      <w:lvlJc w:val="left"/>
+      <w:pPr>
+        <w:ind w:left="1440" w:hanging="360"/>
+      </w:pPr>
+      <w:rPr>
+        <w:rFonts w:ascii="Symbol" w:hAnsi="Symbol" w:hint="default"/>
+      </w:rPr>
+    </w:lvl>
+    <w:lvl w:ilvl="1" w:tplc="40090003" w:tentative="1">
+      <w:start w:val="1"/>
+      <w:numFmt w:val="bullet"/>
+      <w:lvlText w:val="o"/>
+      <w:lvlJc w:val="left"/>
+      <w:pPr>
+        <w:ind w:left="2160" w:hanging="360"/>
+      </w:pPr>
+      <w:rPr>
+        <w:rFonts w:ascii="Courier New" w:hAnsi="Courier New" w:cs="Courier New" w:hint="default"/>
+      </w:rPr>
+    </w:lvl>
+    <w:lvl w:ilvl="2" w:tplc="40090005" w:tentative="1">
+      <w:start w:val="1"/>
+      <w:numFmt w:val="bullet"/>
+      <w:lvlText w:val=""/>
+      <w:lvlJc w:val="left"/>
+      <w:pPr>
+        <w:ind w:left="2880" w:hanging="360"/>
+      </w:pPr>
+      <w:rPr>
+        <w:rFonts w:ascii="Wingdings" w:hAnsi="Wingdings" w:hint="default"/>
+      </w:rPr>
+    </w:lvl>
+    <w:lvl w:ilvl="3" w:tplc="40090001" w:tentative="1">
+      <w:start w:val="1"/>
+      <w:numFmt w:val="bullet"/>
+      <w:lvlText w:val=""/>
+      <w:lvlJc w:val="left"/>
+      <w:pPr>
+        <w:ind w:left="3600" w:hanging="360"/>
+      </w:pPr>
+      <w:rPr>
+        <w:rFonts w:ascii="Symbol" w:hAnsi="Symbol" w:hint="default"/>
+      </w:rPr>
+    </w:lvl>
+    <w:lvl w:ilvl="4" w:tplc="40090003" w:tentative="1">
+      <w:start w:val="1"/>
+      <w:numFmt w:val="bullet"/>
+      <w:lvlText w:val="o"/>
+      <w:lvlJc w:val="left"/>
+      <w:pPr>
+        <w:ind w:left="4320" w:hanging="360"/>
+      </w:pPr>
+      <w:rPr>
+        <w:rFonts w:ascii="Courier New" w:hAnsi="Courier New" w:cs="Courier New" w:hint="default"/>
+      </w:rPr>
+    </w:lvl>
+    <w:lvl w:ilvl="5" w:tplc="40090005" w:tentative="1">
+      <w:start w:val="1"/>
+      <w:numFmt w:val="bullet"/>
+      <w:lvlText w:val=""/>
+      <w:lvlJc w:val="left"/>
+      <w:pPr>
+        <w:ind w:left="5040" w:hanging="360"/>
+      </w:pPr>
+      <w:rPr>
+        <w:rFonts w:ascii="Wingdings" w:hAnsi="Wingdings" w:hint="default"/>
+      </w:rPr>
+    </w:lvl>
+    <w:lvl w:ilvl="6" w:tplc="40090001" w:tentative="1">
+      <w:start w:val="1"/>
+      <w:numFmt w:val="bullet"/>
+      <w:lvlText w:val=""/>
+      <w:lvlJc w:val="left"/>
+      <w:pPr>
+        <w:ind w:left="5760" w:hanging="360"/>
+      </w:pPr>
+      <w:rPr>
+        <w:rFonts w:ascii="Symbol" w:hAnsi="Symbol" w:hint="default"/>
+      </w:rPr>
+    </w:lvl>
+    <w:lvl w:ilvl="7" w:tplc="40090003" w:tentative="1">
+      <w:start w:val="1"/>
+      <w:numFmt w:val="bullet"/>
+      <w:lvlText w:val="o"/>
+      <w:lvlJc w:val="left"/>
+      <w:pPr>
+        <w:ind w:left="6480" w:hanging="360"/>
+      </w:pPr>
+      <w:rPr>
+        <w:rFonts w:ascii="Courier New" w:hAnsi="Courier New" w:cs="Courier New" w:hint="default"/>
+      </w:rPr>
+    </w:lvl>
+    <w:lvl w:ilvl="8" w:tplc="40090005" w:tentative="1">
+      <w:start w:val="1"/>
+      <w:numFmt w:val="bullet"/>
+      <w:lvlText w:val=""/>
+      <w:lvlJc w:val="left"/>
+      <w:pPr>
+        <w:ind w:left="7200" w:hanging="360"/>
+      </w:pPr>
+      <w:rPr>
+        <w:rFonts w:ascii="Wingdings" w:hAnsi="Wingdings" w:hint="default"/>
+      </w:rPr>
+    </w:lvl>
+  </w:abstractNum>
+  <w:abstractNum w:abstractNumId="7">
     <w:nsid w:val="37493950"/>
     <w:multiLevelType w:val="hybridMultilevel"/>
     <w:tmpl w:val="E35CF622"/>
@@ -5234,7 +5498,7 @@
       </w:rPr>
     </w:lvl>
   </w:abstractNum>
-  <w:abstractNum w:abstractNumId="7">
+  <w:abstractNum w:abstractNumId="8">
     <w:nsid w:val="3E230F13"/>
     <w:multiLevelType w:val="hybridMultilevel"/>
     <w:tmpl w:val="DB46CB4C"/>
@@ -5347,7 +5611,7 @@
       </w:rPr>
     </w:lvl>
   </w:abstractNum>
-  <w:abstractNum w:abstractNumId="8">
+  <w:abstractNum w:abstractNumId="9">
     <w:nsid w:val="44FC3058"/>
     <w:multiLevelType w:val="hybridMultilevel"/>
     <w:tmpl w:val="C7708BDE"/>
@@ -5460,7 +5724,7 @@
       </w:rPr>
     </w:lvl>
   </w:abstractNum>
-  <w:abstractNum w:abstractNumId="9">
+  <w:abstractNum w:abstractNumId="10">
     <w:nsid w:val="45D95765"/>
     <w:multiLevelType w:val="hybridMultilevel"/>
     <w:tmpl w:val="24A2D8A6"/>
@@ -5573,7 +5837,7 @@
       </w:rPr>
     </w:lvl>
   </w:abstractNum>
-  <w:abstractNum w:abstractNumId="10">
+  <w:abstractNum w:abstractNumId="11">
     <w:nsid w:val="49590D56"/>
     <w:multiLevelType w:val="hybridMultilevel"/>
     <w:tmpl w:val="9EE2CCE2"/>
@@ -5686,7 +5950,7 @@
       </w:rPr>
     </w:lvl>
   </w:abstractNum>
-  <w:abstractNum w:abstractNumId="11">
+  <w:abstractNum w:abstractNumId="12">
     <w:nsid w:val="4A347865"/>
     <w:multiLevelType w:val="hybridMultilevel"/>
     <w:tmpl w:val="3BB87146"/>
@@ -5799,7 +6063,7 @@
       </w:rPr>
     </w:lvl>
   </w:abstractNum>
-  <w:abstractNum w:abstractNumId="12">
+  <w:abstractNum w:abstractNumId="13">
     <w:nsid w:val="518B1565"/>
     <w:multiLevelType w:val="hybridMultilevel"/>
     <w:tmpl w:val="100C1CEE"/>
@@ -5912,7 +6176,7 @@
       </w:rPr>
     </w:lvl>
   </w:abstractNum>
-  <w:abstractNum w:abstractNumId="13">
+  <w:abstractNum w:abstractNumId="14">
     <w:nsid w:val="54601CC8"/>
     <w:multiLevelType w:val="hybridMultilevel"/>
     <w:tmpl w:val="D49C15CA"/>
@@ -6025,7 +6289,7 @@
       </w:rPr>
     </w:lvl>
   </w:abstractNum>
-  <w:abstractNum w:abstractNumId="14">
+  <w:abstractNum w:abstractNumId="15">
     <w:nsid w:val="553D5948"/>
     <w:multiLevelType w:val="hybridMultilevel"/>
     <w:tmpl w:val="480C5CFE"/>
@@ -6111,7 +6375,7 @@
       </w:pPr>
     </w:lvl>
   </w:abstractNum>
-  <w:abstractNum w:abstractNumId="15">
+  <w:abstractNum w:abstractNumId="16">
     <w:nsid w:val="5E0830E7"/>
     <w:multiLevelType w:val="hybridMultilevel"/>
     <w:tmpl w:val="90FECD42"/>
@@ -6224,7 +6488,7 @@
       </w:rPr>
     </w:lvl>
   </w:abstractNum>
-  <w:abstractNum w:abstractNumId="16">
+  <w:abstractNum w:abstractNumId="17">
     <w:nsid w:val="64DA40B6"/>
     <w:multiLevelType w:val="hybridMultilevel"/>
     <w:tmpl w:val="A5A2C480"/>
@@ -6337,7 +6601,7 @@
       </w:rPr>
     </w:lvl>
   </w:abstractNum>
-  <w:abstractNum w:abstractNumId="17">
+  <w:abstractNum w:abstractNumId="18">
     <w:nsid w:val="72FE405A"/>
     <w:multiLevelType w:val="hybridMultilevel"/>
     <w:tmpl w:val="17C09488"/>
@@ -6450,7 +6714,7 @@
       </w:rPr>
     </w:lvl>
   </w:abstractNum>
-  <w:abstractNum w:abstractNumId="18">
+  <w:abstractNum w:abstractNumId="19">
     <w:nsid w:val="7F8E327F"/>
     <w:multiLevelType w:val="hybridMultilevel"/>
     <w:tmpl w:val="29EEE8F4"/>
@@ -6564,61 +6828,64 @@
     </w:lvl>
   </w:abstractNum>
   <w:num w:numId="1">
-    <w:abstractNumId w:val="9"/>
+    <w:abstractNumId w:val="10"/>
   </w:num>
   <w:num w:numId="2">
     <w:abstractNumId w:val="4"/>
   </w:num>
   <w:num w:numId="3">
-    <w:abstractNumId w:val="7"/>
+    <w:abstractNumId w:val="8"/>
   </w:num>
   <w:num w:numId="4">
     <w:abstractNumId w:val="5"/>
   </w:num>
   <w:num w:numId="5">
-    <w:abstractNumId w:val="13"/>
+    <w:abstractNumId w:val="14"/>
   </w:num>
   <w:num w:numId="6">
-    <w:abstractNumId w:val="11"/>
+    <w:abstractNumId w:val="12"/>
   </w:num>
   <w:num w:numId="7">
     <w:abstractNumId w:val="1"/>
   </w:num>
   <w:num w:numId="8">
-    <w:abstractNumId w:val="8"/>
+    <w:abstractNumId w:val="9"/>
   </w:num>
   <w:num w:numId="9">
-    <w:abstractNumId w:val="6"/>
+    <w:abstractNumId w:val="7"/>
   </w:num>
   <w:num w:numId="10">
     <w:abstractNumId w:val="0"/>
   </w:num>
   <w:num w:numId="11">
-    <w:abstractNumId w:val="14"/>
+    <w:abstractNumId w:val="15"/>
   </w:num>
   <w:num w:numId="12">
     <w:abstractNumId w:val="3"/>
   </w:num>
   <w:num w:numId="13">
-    <w:abstractNumId w:val="12"/>
+    <w:abstractNumId w:val="13"/>
   </w:num>
   <w:num w:numId="14">
     <w:abstractNumId w:val="2"/>
   </w:num>
   <w:num w:numId="15">
+    <w:abstractNumId w:val="19"/>
+  </w:num>
+  <w:num w:numId="16">
+    <w:abstractNumId w:val="16"/>
+  </w:num>
+  <w:num w:numId="17">
     <w:abstractNumId w:val="18"/>
   </w:num>
-  <w:num w:numId="16">
-    <w:abstractNumId w:val="15"/>
+  <w:num w:numId="18">
+    <w:abstractNumId w:val="11"/>
   </w:num>
-  <w:num w:numId="17">
+  <w:num w:numId="19">
     <w:abstractNumId w:val="17"/>
   </w:num>
-  <w:num w:numId="18">
-    <w:abstractNumId w:val="10"/>
-  </w:num>
-  <w:num w:numId="19">
-    <w:abstractNumId w:val="16"/>
+  <w:num w:numId="20">
+    <w:abstractNumId w:val="6"/>
   </w:num>
 </w:numbering>
 </file>
@@ -7699,7 +7966,7 @@
 </file>
 
 <file path=customXml/itemProps1.xml><?xml version="1.0" encoding="utf-8"?>
-<ds:datastoreItem xmlns:ds="http://schemas.openxmlformats.org/officeDocument/2006/customXml" ds:itemID="{5E049096-748A-44FB-9A84-BD831F422AE3}">
+<ds:datastoreItem xmlns:ds="http://schemas.openxmlformats.org/officeDocument/2006/customXml" ds:itemID="{59FFDD34-4FA6-47F0-8FA8-847E458F945F}">
   <ds:schemaRefs>
     <ds:schemaRef ds:uri="http://schemas.openxmlformats.org/officeDocument/2006/bibliography"/>
   </ds:schemaRefs>
